--- a/Documentation/Documentation Technique/OpenDJ.docx
+++ b/Documentation/Documentation Technique/OpenDJ.docx
@@ -284,7 +284,7 @@
                 <w:noProof/>
                 <w:webHidden/>
               </w:rPr>
-              <w:t>3</w:t>
+              <w:t>4</w:t>
             </w:r>
             <w:r>
               <w:rPr>
@@ -351,10 +351,13 @@
             </w:r>
             <w:r>
               <w:rPr>
-                <w:noProof/>
-                <w:webHidden/>
-              </w:rPr>
-              <w:t>4</w:t>
+                <w:b/>
+                <w:bCs/>
+                <w:noProof/>
+                <w:webHidden/>
+                <w:lang w:val="fr-FR"/>
+              </w:rPr>
+              <w:t>Erreur ! Signet non défini.</w:t>
             </w:r>
             <w:r>
               <w:rPr>
@@ -424,7 +427,7 @@
                 <w:noProof/>
                 <w:webHidden/>
               </w:rPr>
-              <w:t>5</w:t>
+              <w:t>7</w:t>
             </w:r>
             <w:r>
               <w:rPr>
@@ -494,7 +497,7 @@
                 <w:noProof/>
                 <w:webHidden/>
               </w:rPr>
-              <w:t>5</w:t>
+              <w:t>7</w:t>
             </w:r>
             <w:r>
               <w:rPr>
@@ -967,25 +970,160 @@
           </wp:inline>
         </w:drawing>
       </w:r>
+    </w:p>
+    <w:p>
+      <w:r>
+        <w:rPr>
+          <w:noProof/>
+          <w:lang w:eastAsia="fr-CH"/>
+        </w:rPr>
+        <w:lastRenderedPageBreak/>
+        <w:drawing>
+          <wp:inline distT="0" distB="0" distL="0" distR="0" wp14:anchorId="2981C332" wp14:editId="5218C78F">
+            <wp:extent cx="4724400" cy="2686050"/>
+            <wp:effectExtent l="0" t="0" r="0" b="0"/>
+            <wp:docPr id="8" name="Image 8"/>
+            <wp:cNvGraphicFramePr>
+              <a:graphicFrameLocks xmlns:a="http://schemas.openxmlformats.org/drawingml/2006/main" noChangeAspect="1"/>
+            </wp:cNvGraphicFramePr>
+            <a:graphic xmlns:a="http://schemas.openxmlformats.org/drawingml/2006/main">
+              <a:graphicData uri="http://schemas.openxmlformats.org/drawingml/2006/picture">
+                <pic:pic xmlns:pic="http://schemas.openxmlformats.org/drawingml/2006/picture">
+                  <pic:nvPicPr>
+                    <pic:cNvPr id="1" name=""/>
+                    <pic:cNvPicPr/>
+                  </pic:nvPicPr>
+                  <pic:blipFill>
+                    <a:blip r:embed="rId17"/>
+                    <a:stretch>
+                      <a:fillRect/>
+                    </a:stretch>
+                  </pic:blipFill>
+                  <pic:spPr>
+                    <a:xfrm>
+                      <a:off x="0" y="0"/>
+                      <a:ext cx="4724400" cy="2686050"/>
+                    </a:xfrm>
+                    <a:prstGeom prst="rect">
+                      <a:avLst/>
+                    </a:prstGeom>
+                  </pic:spPr>
+                </pic:pic>
+              </a:graphicData>
+            </a:graphic>
+          </wp:inline>
+        </w:drawing>
+      </w:r>
+    </w:p>
+    <w:p/>
+    <w:p>
+      <w:r>
+        <w:br w:type="page"/>
+      </w:r>
+    </w:p>
+    <w:p>
+      <w:r>
+        <w:rPr>
+          <w:noProof/>
+          <w:lang w:eastAsia="fr-CH"/>
+        </w:rPr>
+        <w:lastRenderedPageBreak/>
+        <w:drawing>
+          <wp:inline distT="0" distB="0" distL="0" distR="0" wp14:anchorId="3CEF97A6" wp14:editId="01580277">
+            <wp:extent cx="5760720" cy="6123305"/>
+            <wp:effectExtent l="0" t="0" r="0" b="0"/>
+            <wp:docPr id="9" name="Image 9"/>
+            <wp:cNvGraphicFramePr>
+              <a:graphicFrameLocks xmlns:a="http://schemas.openxmlformats.org/drawingml/2006/main" noChangeAspect="1"/>
+            </wp:cNvGraphicFramePr>
+            <a:graphic xmlns:a="http://schemas.openxmlformats.org/drawingml/2006/main">
+              <a:graphicData uri="http://schemas.openxmlformats.org/drawingml/2006/picture">
+                <pic:pic xmlns:pic="http://schemas.openxmlformats.org/drawingml/2006/picture">
+                  <pic:nvPicPr>
+                    <pic:cNvPr id="1" name=""/>
+                    <pic:cNvPicPr/>
+                  </pic:nvPicPr>
+                  <pic:blipFill>
+                    <a:blip r:embed="rId18"/>
+                    <a:stretch>
+                      <a:fillRect/>
+                    </a:stretch>
+                  </pic:blipFill>
+                  <pic:spPr>
+                    <a:xfrm>
+                      <a:off x="0" y="0"/>
+                      <a:ext cx="5760720" cy="6123305"/>
+                    </a:xfrm>
+                    <a:prstGeom prst="rect">
+                      <a:avLst/>
+                    </a:prstGeom>
+                  </pic:spPr>
+                </pic:pic>
+              </a:graphicData>
+            </a:graphic>
+          </wp:inline>
+        </w:drawing>
+      </w:r>
+    </w:p>
+    <w:p>
+      <w:r>
+        <w:br w:type="page"/>
+      </w:r>
+    </w:p>
+    <w:p>
+      <w:pPr>
+        <w:pStyle w:val="Titre2"/>
+      </w:pPr>
+      <w:r>
+        <w:lastRenderedPageBreak/>
+        <w:t>Test du logiciel :</w:t>
+      </w:r>
+    </w:p>
+    <w:p/>
+    <w:p>
+      <w:r>
+        <w:t>Pour tester le logiciel, j’ai utilisé un utilitaire nommé « </w:t>
+      </w:r>
+      <w:proofErr w:type="spellStart"/>
+      <w:r>
+        <w:t>LDIFGenerator</w:t>
+      </w:r>
+      <w:proofErr w:type="spellEnd"/>
+      <w:r>
+        <w:t> » pour créer une masse de données fictives</w:t>
+      </w:r>
       <w:bookmarkStart w:id="2" w:name="_GoBack"/>
       <w:bookmarkEnd w:id="2"/>
     </w:p>
     <w:p/>
-    <w:p>
-      <w:r>
-        <w:br w:type="page"/>
-      </w:r>
-    </w:p>
+    <w:p/>
+    <w:p/>
     <w:p>
       <w:pPr>
         <w:pStyle w:val="Titre2"/>
       </w:pPr>
       <w:bookmarkStart w:id="3" w:name="_Toc532482830"/>
       <w:r>
-        <w:lastRenderedPageBreak/>
         <w:t>Implémentation du logiciel dans le contexte actuel :</w:t>
       </w:r>
       <w:bookmarkEnd w:id="3"/>
+    </w:p>
+    <w:p/>
+    <w:p>
+      <w:r>
+        <w:t xml:space="preserve">Ce logiciel serait assez facilement </w:t>
+      </w:r>
+      <w:proofErr w:type="spellStart"/>
+      <w:r>
+        <w:t>implémentable</w:t>
+      </w:r>
+      <w:proofErr w:type="spellEnd"/>
+      <w:r>
+        <w:t xml:space="preserve"> dans le contexte actuel dû à son </w:t>
+      </w:r>
+      <w:r>
+        <w:t>installation graphique qui la rend facile.</w:t>
+      </w:r>
     </w:p>
     <w:p/>
     <w:p/>
@@ -1014,7 +1152,7 @@
     <w:p/>
     <w:p/>
     <w:sectPr>
-      <w:footerReference w:type="default" r:id="rId17"/>
+      <w:footerReference w:type="default" r:id="rId19"/>
       <w:pgSz w:w="11906" w:h="16838"/>
       <w:pgMar w:top="1417" w:right="1417" w:bottom="1417" w:left="1417" w:header="708" w:footer="708" w:gutter="0"/>
       <w:cols w:space="708"/>
@@ -1118,7 +1256,7 @@
               <w:noProof/>
               <w:lang w:val="fr-FR"/>
             </w:rPr>
-            <w:t>6</w:t>
+            <w:t>8</w:t>
           </w:r>
           <w:r>
             <w:fldChar w:fldCharType="end"/>
@@ -2515,7 +2653,7 @@
 </file>
 
 <file path=customXml/itemProps1.xml><?xml version="1.0" encoding="utf-8"?>
-<ds:datastoreItem xmlns:ds="http://schemas.openxmlformats.org/officeDocument/2006/customXml" ds:itemID="{D85E3687-5E99-40CA-A563-DBDFD46B2911}">
+<ds:datastoreItem xmlns:ds="http://schemas.openxmlformats.org/officeDocument/2006/customXml" ds:itemID="{0F1C4D32-5823-4F5C-9E44-03D677402F50}">
   <ds:schemaRefs>
     <ds:schemaRef ds:uri="http://schemas.openxmlformats.org/officeDocument/2006/bibliography"/>
   </ds:schemaRefs>
